--- a/Term-Paper.docx
+++ b/Term-Paper.docx
@@ -307,13 +307,13 @@
         <w:t>,</w:t>
       </w:r>
       <w:r>
-        <w:t xml:space="preserve"> which can sometime</w:t>
-      </w:r>
-      <w:r>
-        <w:t>s</w:t>
-      </w:r>
-      <w:r>
-        <w:t xml:space="preserve"> cause chaos or unrest among the </w:t>
+        <w:t xml:space="preserve"> </w:t>
+      </w:r>
+      <w:r>
+        <w:t>causing</w:t>
+      </w:r>
+      <w:r>
+        <w:t xml:space="preserve"> chaos or unrest among the </w:t>
       </w:r>
       <w:r>
         <w:t>public</w:t>
@@ -508,21 +508,7 @@
         <w:rPr>
           <w:lang w:val="en-US"/>
         </w:rPr>
-        <w:t xml:space="preserve">? As defined by S </w:t>
-      </w:r>
-      <w:proofErr w:type="spellStart"/>
-      <w:r>
-        <w:rPr>
-          <w:lang w:val="en-US"/>
-        </w:rPr>
-        <w:t>Marsland</w:t>
-      </w:r>
-      <w:proofErr w:type="spellEnd"/>
-      <w:r>
-        <w:rPr>
-          <w:lang w:val="en-US"/>
-        </w:rPr>
-        <w:t xml:space="preserve">, </w:t>
+        <w:t xml:space="preserve">? As defined by S Marsland, </w:t>
       </w:r>
       <w:r>
         <w:rPr>
@@ -607,7 +593,6 @@
         </w:rPr>
         <w:t xml:space="preserve"> The practical implementation of these techniques will be solely in python and </w:t>
       </w:r>
-      <w:proofErr w:type="spellStart"/>
       <w:r>
         <w:rPr>
           <w:lang w:val="en-US"/>
@@ -618,14 +603,7 @@
         <w:rPr>
           <w:lang w:val="en-US"/>
         </w:rPr>
-        <w:t>orch</w:t>
-      </w:r>
-      <w:proofErr w:type="spellEnd"/>
-      <w:r>
-        <w:rPr>
-          <w:lang w:val="en-US"/>
-        </w:rPr>
-        <w:t xml:space="preserve"> library.</w:t>
+        <w:t>orch library.</w:t>
       </w:r>
       <w:r>
         <w:rPr>
@@ -721,7 +699,7 @@
         <w:rPr>
           <w:lang w:val="en-US"/>
         </w:rPr>
-        <w:t xml:space="preserve"> learning techniques give accuracy and validation results to that of any human? Hence, for the question to be answered</w:t>
+        <w:t xml:space="preserve"> learning techniques give accuracy and validation results to any human? Hence, for the question to be answered</w:t>
       </w:r>
       <w:r>
         <w:rPr>
@@ -739,21 +717,7 @@
         <w:rPr>
           <w:lang w:val="en-US"/>
         </w:rPr>
-        <w:t xml:space="preserve">Any algorithm </w:t>
-      </w:r>
-      <w:proofErr w:type="gramStart"/>
-      <w:r>
-        <w:rPr>
-          <w:lang w:val="en-US"/>
-        </w:rPr>
-        <w:t>can't</w:t>
-      </w:r>
-      <w:proofErr w:type="gramEnd"/>
-      <w:r>
-        <w:rPr>
-          <w:lang w:val="en-US"/>
-        </w:rPr>
-        <w:t xml:space="preserve"> achieve 100% accuracy until now</w:t>
+        <w:t>Any algorithm can't achieve 100% accuracy until now</w:t>
       </w:r>
       <w:r>
         <w:rPr>
@@ -765,13 +729,7 @@
         <w:rPr>
           <w:lang w:val="en-US"/>
         </w:rPr>
-        <w:t xml:space="preserve"> but the model with the highest </w:t>
-      </w:r>
-      <w:r>
-        <w:rPr>
-          <w:lang w:val="en-US"/>
-        </w:rPr>
-        <w:t xml:space="preserve">accuracy </w:t>
+        <w:t xml:space="preserve"> but the model with the highest accuracy </w:t>
       </w:r>
       <w:r>
         <w:rPr>
@@ -888,19 +846,19 @@
         <w:rPr>
           <w:lang w:val="en-US"/>
         </w:rPr>
-        <w:t xml:space="preserve">The </w:t>
-      </w:r>
-      <w:r>
-        <w:rPr>
-          <w:lang w:val="en-US"/>
-        </w:rPr>
-        <w:t>real</w:t>
-      </w:r>
-      <w:r>
-        <w:rPr>
-          <w:lang w:val="en-US"/>
-        </w:rPr>
-        <w:t xml:space="preserve"> fake news detection will be </w:t>
+        <w:t>The</w:t>
+      </w:r>
+      <w:r>
+        <w:rPr>
+          <w:lang w:val="en-US"/>
+        </w:rPr>
+        <w:t xml:space="preserve"> </w:t>
+      </w:r>
+      <w:r>
+        <w:rPr>
+          <w:lang w:val="en-US"/>
+        </w:rPr>
+        <w:t xml:space="preserve">fake news detection will be </w:t>
       </w:r>
       <w:r>
         <w:rPr>
@@ -1537,26 +1495,13 @@
         <w:t>T</w:t>
       </w:r>
       <w:r>
-        <w:t xml:space="preserve">he preprocessing following python libraries have been used pandas, </w:t>
-      </w:r>
-      <w:proofErr w:type="spellStart"/>
-      <w:r>
-        <w:t>nltk</w:t>
-      </w:r>
-      <w:proofErr w:type="spellEnd"/>
-      <w:r>
-        <w:t xml:space="preserve">, genism (word2vec), </w:t>
-      </w:r>
-      <w:proofErr w:type="spellStart"/>
+        <w:t xml:space="preserve">he preprocessing following python libraries have been used pandas, nltk, genism (word2vec), </w:t>
+      </w:r>
       <w:r>
         <w:t>K</w:t>
       </w:r>
       <w:r>
-        <w:t>eras</w:t>
-      </w:r>
-      <w:proofErr w:type="spellEnd"/>
-      <w:r>
-        <w:t xml:space="preserve"> for tokenization, </w:t>
+        <w:t xml:space="preserve">eras for tokenization, </w:t>
       </w:r>
       <w:r>
         <w:t>NumP</w:t>
@@ -1600,7 +1545,6 @@
       <w:r>
         <w:t xml:space="preserve"> </w:t>
       </w:r>
-      <w:proofErr w:type="gramStart"/>
       <w:r>
         <w:t>it</w:t>
       </w:r>
@@ -1610,7 +1554,6 @@
       <w:r>
         <w:t>s</w:t>
       </w:r>
-      <w:proofErr w:type="gramEnd"/>
       <w:r>
         <w:t xml:space="preserve"> given the shape of </w:t>
       </w:r>
@@ -1625,6 +1568,9 @@
       </w:r>
       <w:r>
         <w:t xml:space="preserve"> Afterward, it was converted </w:t>
+      </w:r>
+      <w:r>
+        <w:t xml:space="preserve">to </w:t>
       </w:r>
       <w:r>
         <w:t xml:space="preserve">be in vector form to feed to a Deep Neural Network. </w:t>
@@ -1713,7 +1659,6 @@
       <w:r>
         <w:t xml:space="preserve">, . . . , </w:t>
       </w:r>
-      <w:proofErr w:type="spellStart"/>
       <w:r>
         <w:rPr>
           <w:rFonts w:ascii="Cambria" w:eastAsia="Cambria" w:hAnsi="Cambria" w:cs="Cambria"/>
@@ -1727,27 +1672,10 @@
           <w:i/>
           <w:vertAlign w:val="subscript"/>
         </w:rPr>
-        <w:t>T</w:t>
-      </w:r>
-      <w:proofErr w:type="spellEnd"/>
-      <w:r>
-        <w:rPr>
-          <w:rFonts w:ascii="Cambria" w:eastAsia="Cambria" w:hAnsi="Cambria" w:cs="Cambria"/>
-          <w:i/>
-          <w:vertAlign w:val="subscript"/>
-        </w:rPr>
-        <w:t xml:space="preserve"> </w:t>
-      </w:r>
-      <w:r>
-        <w:t xml:space="preserve">, the objective of the </w:t>
-      </w:r>
-      <w:proofErr w:type="spellStart"/>
-      <w:r>
-        <w:t>Skipgram</w:t>
-      </w:r>
-      <w:proofErr w:type="spellEnd"/>
-      <w:r>
-        <w:t xml:space="preserve"> model is to </w:t>
+        <w:t xml:space="preserve">T </w:t>
+      </w:r>
+      <w:r>
+        <w:t xml:space="preserve">, the objective of the Skipgram model is to </w:t>
       </w:r>
       <w:r>
         <w:t>increase</w:t>
@@ -1815,7 +1743,6 @@
       <w:r>
         <w:t xml:space="preserve">where c is the size of training context (which can be a function of the center word </w:t>
       </w:r>
-      <w:proofErr w:type="spellStart"/>
       <w:r>
         <w:rPr>
           <w:rFonts w:ascii="Cambria" w:eastAsia="Cambria" w:hAnsi="Cambria" w:cs="Cambria"/>
@@ -1831,11 +1758,9 @@
         </w:rPr>
         <w:t>t</w:t>
       </w:r>
-      <w:proofErr w:type="spellEnd"/>
       <w:r>
         <w:t>). The Skip-gram formulation defines p(</w:t>
       </w:r>
-      <w:proofErr w:type="spellStart"/>
       <w:r>
         <w:rPr>
           <w:rFonts w:ascii="Cambria" w:eastAsia="Cambria" w:hAnsi="Cambria" w:cs="Cambria"/>
@@ -1864,47 +1789,28 @@
           <w:i/>
           <w:vertAlign w:val="subscript"/>
         </w:rPr>
-        <w:t>j</w:t>
-      </w:r>
-      <w:proofErr w:type="spellEnd"/>
+        <w:t xml:space="preserve">j </w:t>
+      </w:r>
+      <w:r>
+        <w:t>—</w:t>
+      </w:r>
+      <w:r>
+        <w:rPr>
+          <w:rFonts w:ascii="Cambria" w:eastAsia="Cambria" w:hAnsi="Cambria" w:cs="Cambria"/>
+          <w:i/>
+        </w:rPr>
+        <w:t>w</w:t>
+      </w:r>
       <w:r>
         <w:rPr>
           <w:rFonts w:ascii="Cambria" w:eastAsia="Cambria" w:hAnsi="Cambria" w:cs="Cambria"/>
           <w:i/>
           <w:vertAlign w:val="subscript"/>
         </w:rPr>
-        <w:t xml:space="preserve"> </w:t>
-      </w:r>
-      <w:r>
-        <w:t>—</w:t>
-      </w:r>
-      <w:proofErr w:type="spellStart"/>
-      <w:r>
-        <w:rPr>
-          <w:rFonts w:ascii="Cambria" w:eastAsia="Cambria" w:hAnsi="Cambria" w:cs="Cambria"/>
-          <w:i/>
-        </w:rPr>
-        <w:t>w</w:t>
-      </w:r>
-      <w:r>
-        <w:rPr>
-          <w:rFonts w:ascii="Cambria" w:eastAsia="Cambria" w:hAnsi="Cambria" w:cs="Cambria"/>
-          <w:i/>
-          <w:vertAlign w:val="subscript"/>
-        </w:rPr>
         <w:t>t</w:t>
       </w:r>
-      <w:proofErr w:type="spellEnd"/>
-      <w:r>
-        <w:t xml:space="preserve">) using the </w:t>
-      </w:r>
-      <w:proofErr w:type="spellStart"/>
-      <w:r>
-        <w:t>softmax</w:t>
-      </w:r>
-      <w:proofErr w:type="spellEnd"/>
-      <w:r>
-        <w:t xml:space="preserve"> function:</w:t>
+      <w:r>
+        <w:t>) using the softmax function:</w:t>
       </w:r>
     </w:p>
     <w:p>
@@ -1965,7 +1871,6 @@
       <w:r>
         <w:t xml:space="preserve">where </w:t>
       </w:r>
-      <w:proofErr w:type="spellStart"/>
       <w:r>
         <w:rPr>
           <w:rFonts w:ascii="Cambria" w:eastAsia="Cambria" w:hAnsi="Cambria" w:cs="Cambria"/>
@@ -1979,16 +1884,7 @@
           <w:i/>
           <w:vertAlign w:val="subscript"/>
         </w:rPr>
-        <w:t>w</w:t>
-      </w:r>
-      <w:proofErr w:type="spellEnd"/>
-      <w:r>
-        <w:rPr>
-          <w:rFonts w:ascii="Cambria" w:eastAsia="Cambria" w:hAnsi="Cambria" w:cs="Cambria"/>
-          <w:i/>
-          <w:vertAlign w:val="subscript"/>
-        </w:rPr>
-        <w:t xml:space="preserve"> </w:t>
+        <w:t xml:space="preserve">w </w:t>
       </w:r>
       <w:r>
         <w:t>and</w:t>
@@ -2240,15 +2136,7 @@
         <w:t xml:space="preserve">Hence, </w:t>
       </w:r>
       <w:r>
-        <w:t xml:space="preserve">we will train the dataset using </w:t>
-      </w:r>
-      <w:proofErr w:type="gramStart"/>
-      <w:r>
-        <w:t>all of</w:t>
-      </w:r>
-      <w:proofErr w:type="gramEnd"/>
-      <w:r>
-        <w:t xml:space="preserve"> these techniques separately</w:t>
+        <w:t>we will train the dataset using all of these techniques separately</w:t>
       </w:r>
       <w:r>
         <w:t xml:space="preserve"> and check for their validity and accuracy.</w:t>
@@ -2262,16 +2150,11 @@
       <w:r>
         <w:t xml:space="preserve"> has aided in all types of modules. Python libraries used for implementing these libraries include genism and </w:t>
       </w:r>
-      <w:proofErr w:type="spellStart"/>
       <w:r>
         <w:t>PyT</w:t>
       </w:r>
       <w:r>
-        <w:t>orch</w:t>
-      </w:r>
-      <w:proofErr w:type="spellEnd"/>
-      <w:r>
-        <w:t xml:space="preserve"> primarily.</w:t>
+        <w:t>orch primarily.</w:t>
       </w:r>
       <w:r>
         <w:t xml:space="preserve"> The reason for selecting these RNNs was that the</w:t>
@@ -2322,13 +2205,17 @@
         <w:jc w:val="both"/>
       </w:pPr>
       <w:r>
-        <w:t xml:space="preserve">In the third stage, we will implement </w:t>
-      </w:r>
-      <w:proofErr w:type="gramStart"/>
-      <w:r>
-        <w:t>all of</w:t>
-      </w:r>
-      <w:proofErr w:type="gramEnd"/>
+        <w:t>In the</w:t>
+      </w:r>
+      <w:r>
+        <w:t xml:space="preserve"> </w:t>
+      </w:r>
+      <w:r>
+        <w:t xml:space="preserve">third stage, we will implement </w:t>
+      </w:r>
+      <w:r>
+        <w:t>all</w:t>
+      </w:r>
       <w:r>
         <w:t xml:space="preserve"> these </w:t>
       </w:r>
@@ -2336,7 +2223,13 @@
         <w:t>DL</w:t>
       </w:r>
       <w:r>
-        <w:t xml:space="preserve"> techniques. Implementation will help us identify </w:t>
+        <w:t xml:space="preserve"> techniques. Implementation will help us </w:t>
+      </w:r>
+      <w:r>
+        <w:t xml:space="preserve">to </w:t>
+      </w:r>
+      <w:r>
+        <w:t xml:space="preserve">identify </w:t>
       </w:r>
       <w:r>
         <w:t>which of the above</w:t>
@@ -5099,21 +4992,13 @@
         <w:t>Both</w:t>
       </w:r>
       <w:r>
-        <w:t xml:space="preserve"> techniques are </w:t>
-      </w:r>
-      <w:proofErr w:type="gramStart"/>
-      <w:r>
-        <w:t xml:space="preserve">competing </w:t>
+        <w:t xml:space="preserve"> techniques are competing </w:t>
       </w:r>
       <w:r>
         <w:t xml:space="preserve">with </w:t>
       </w:r>
       <w:r>
-        <w:t>each other</w:t>
-      </w:r>
-      <w:proofErr w:type="gramEnd"/>
-      <w:r>
-        <w:t>.</w:t>
+        <w:t>each other.</w:t>
       </w:r>
     </w:p>
     <w:p>
@@ -5201,164 +5086,33 @@
     <w:p/>
     <w:p>
       <w:pPr>
+        <w:jc w:val="both"/>
+      </w:pPr>
+      <w:r>
+        <w:t>Considering all of aspects, we have concluded that since validation accuracy is prime suspect to declare the best DL technique for the fake news detection, After analysis of results we come to conclusion that RCNN provides the most validation accuracy results but similarly it also provide most validation loss. On the other hand, Bi-LSTM provides almost same validation accuracy as RCNN with less validation loss as compared to RCNN so Bi-LSTM would be the suitable choice.</w:t>
+      </w:r>
+    </w:p>
+    <w:p>
+      <w:pPr>
         <w:ind w:firstLine="10.80pt"/>
         <w:jc w:val="both"/>
       </w:pPr>
-      <w:r>
-        <w:t>Over the past decade, fake news ha</w:t>
-      </w:r>
-      <w:r>
-        <w:t>s</w:t>
-      </w:r>
-      <w:r>
-        <w:t xml:space="preserve"> been growing exponentially as global attention is shifting towards social media. With the introduction of internet accessibility 24/7 globally</w:t>
-      </w:r>
-      <w:r>
-        <w:t>,</w:t>
-      </w:r>
-      <w:r>
-        <w:t xml:space="preserve"> the volume of data being uploaded on the internet has also </w:t>
-      </w:r>
-      <w:r>
-        <w:t>mainly grown</w:t>
-      </w:r>
-      <w:r>
-        <w:t>. Fake News Detection play</w:t>
-      </w:r>
-      <w:r>
-        <w:t>s</w:t>
-      </w:r>
-      <w:r>
-        <w:t xml:space="preserve"> a very significant role in our society</w:t>
-      </w:r>
-      <w:r>
-        <w:t>,</w:t>
-      </w:r>
-      <w:r>
-        <w:t xml:space="preserve"> and it </w:t>
-      </w:r>
-      <w:proofErr w:type="gramStart"/>
-      <w:r>
-        <w:t>can</w:t>
-      </w:r>
-      <w:r>
-        <w:t>'</w:t>
-      </w:r>
-      <w:r>
-        <w:t>t</w:t>
-      </w:r>
-      <w:proofErr w:type="gramEnd"/>
-      <w:r>
-        <w:t xml:space="preserve"> be left as it is. </w:t>
-      </w:r>
     </w:p>
     <w:p>
       <w:pPr>
         <w:ind w:firstLine="10.80pt"/>
         <w:jc w:val="both"/>
       </w:pPr>
-      <w:r>
-        <w:t xml:space="preserve">The results are quite evident in listing the appropriate behavior of the </w:t>
-      </w:r>
-      <w:r>
-        <w:t>DL</w:t>
-      </w:r>
-      <w:r>
-        <w:t xml:space="preserve"> techniques. Considering all of </w:t>
-      </w:r>
-      <w:r>
-        <w:t xml:space="preserve">the </w:t>
-      </w:r>
-      <w:r>
-        <w:t>aspects, we have co</w:t>
-      </w:r>
-      <w:r>
-        <w:t>ncluded that since validation accuracy is prime suspect to declare the best DL technique for fake news detection,</w:t>
-      </w:r>
-      <w:r>
-        <w:t xml:space="preserve"> RCNN provides the most validation accuracy results</w:t>
-      </w:r>
-      <w:r>
-        <w:t>,</w:t>
-      </w:r>
-      <w:r>
-        <w:t xml:space="preserve"> but similarly</w:t>
-      </w:r>
-      <w:r>
-        <w:t>,</w:t>
-      </w:r>
-      <w:r>
-        <w:t xml:space="preserve"> it also provide</w:t>
-      </w:r>
-      <w:r>
-        <w:t>s</w:t>
-      </w:r>
-      <w:r>
-        <w:t xml:space="preserve"> </w:t>
-      </w:r>
-      <w:r>
-        <w:t xml:space="preserve">the </w:t>
-      </w:r>
-      <w:r>
-        <w:t>most validation loss. Hence, neglecting RCNN</w:t>
-      </w:r>
-      <w:r>
-        <w:t>.</w:t>
-      </w:r>
-      <w:r>
-        <w:t xml:space="preserve"> </w:t>
-      </w:r>
-    </w:p>
-    <w:p>
-      <w:pPr>
-        <w:ind w:firstLine="10.80pt"/>
+    </w:p>
+    <w:p>
+      <w:pPr>
         <w:jc w:val="both"/>
       </w:pPr>
-    </w:p>
-    <w:p>
-      <w:pPr>
-        <w:ind w:firstLine="36pt"/>
-        <w:jc w:val="both"/>
-      </w:pPr>
-      <w:r>
-        <w:t xml:space="preserve">An epoch is a measure of the number of times </w:t>
-      </w:r>
-      <w:proofErr w:type="gramStart"/>
-      <w:r>
-        <w:t>all of</w:t>
-      </w:r>
-      <w:proofErr w:type="gramEnd"/>
-      <w:r>
-        <w:t xml:space="preserve"> the training vectors used once to update the weights. For batch training</w:t>
-      </w:r>
-      <w:r>
-        <w:t>,</w:t>
-      </w:r>
-      <w:r>
-        <w:t xml:space="preserve"> all training samples pass through the learning </w:t>
-      </w:r>
-      <w:r>
+      <w:r>
+        <w:rPr>
+          <w:noProof/>
+        </w:rPr>
         <w:lastRenderedPageBreak/>
-        <w:t>algorithm simultaneously in one epoch before weights are updated.</w:t>
-      </w:r>
-      <w:r>
-        <w:t xml:space="preserve"> </w:t>
-      </w:r>
-    </w:p>
-    <w:p>
-      <w:pPr>
-        <w:ind w:firstLine="10.80pt"/>
-        <w:jc w:val="both"/>
-      </w:pPr>
-    </w:p>
-    <w:p>
-      <w:pPr>
-        <w:jc w:val="both"/>
-      </w:pPr>
-      <w:r>
-        <w:rPr>
-          <w:noProof/>
-        </w:rPr>
         <w:drawing>
           <wp:inline distT="0" distB="0" distL="0" distR="0" wp14:anchorId="492B20D5" wp14:editId="41860FA6">
             <wp:extent cx="3195955" cy="1400175"/>
@@ -5720,11 +5474,9 @@
       <w:r>
         <w:t xml:space="preserve"> aspect to </w:t>
       </w:r>
-      <w:proofErr w:type="gramStart"/>
-      <w:r>
-        <w:t>look into</w:t>
-      </w:r>
-      <w:proofErr w:type="gramEnd"/>
+      <w:r>
+        <w:t>investigate</w:t>
+      </w:r>
       <w:r>
         <w:t>.</w:t>
       </w:r>
@@ -6519,6 +6271,146 @@
     </w:lvl>
   </w:abstractNum>
   <w:abstractNum w:abstractNumId="13" w15:restartNumberingAfterBreak="0">
+    <w:nsid w:val="1D655EA2"/>
+    <w:multiLevelType w:val="hybridMultilevel"/>
+    <w:tmpl w:val="87C2BB4C"/>
+    <w:lvl w:ilvl="0" w:tplc="DCE62238">
+      <w:start w:val="1"/>
+      <w:numFmt w:val="bullet"/>
+      <w:lvlText w:val="•"/>
+      <w:lvlJc w:val="start"/>
+      <w:pPr>
+        <w:tabs>
+          <w:tab w:val="num" w:pos="36pt"/>
+        </w:tabs>
+        <w:ind w:start="36pt" w:hanging="18pt"/>
+      </w:pPr>
+      <w:rPr>
+        <w:rFonts w:ascii="Arial" w:hAnsi="Arial" w:hint="default"/>
+      </w:rPr>
+    </w:lvl>
+    <w:lvl w:ilvl="1" w:tplc="2B502702" w:tentative="1">
+      <w:start w:val="1"/>
+      <w:numFmt w:val="bullet"/>
+      <w:lvlText w:val="•"/>
+      <w:lvlJc w:val="start"/>
+      <w:pPr>
+        <w:tabs>
+          <w:tab w:val="num" w:pos="72pt"/>
+        </w:tabs>
+        <w:ind w:start="72pt" w:hanging="18pt"/>
+      </w:pPr>
+      <w:rPr>
+        <w:rFonts w:ascii="Arial" w:hAnsi="Arial" w:hint="default"/>
+      </w:rPr>
+    </w:lvl>
+    <w:lvl w:ilvl="2" w:tplc="FD8A2458" w:tentative="1">
+      <w:start w:val="1"/>
+      <w:numFmt w:val="bullet"/>
+      <w:lvlText w:val="•"/>
+      <w:lvlJc w:val="start"/>
+      <w:pPr>
+        <w:tabs>
+          <w:tab w:val="num" w:pos="108pt"/>
+        </w:tabs>
+        <w:ind w:start="108pt" w:hanging="18pt"/>
+      </w:pPr>
+      <w:rPr>
+        <w:rFonts w:ascii="Arial" w:hAnsi="Arial" w:hint="default"/>
+      </w:rPr>
+    </w:lvl>
+    <w:lvl w:ilvl="3" w:tplc="CC62648A" w:tentative="1">
+      <w:start w:val="1"/>
+      <w:numFmt w:val="bullet"/>
+      <w:lvlText w:val="•"/>
+      <w:lvlJc w:val="start"/>
+      <w:pPr>
+        <w:tabs>
+          <w:tab w:val="num" w:pos="144pt"/>
+        </w:tabs>
+        <w:ind w:start="144pt" w:hanging="18pt"/>
+      </w:pPr>
+      <w:rPr>
+        <w:rFonts w:ascii="Arial" w:hAnsi="Arial" w:hint="default"/>
+      </w:rPr>
+    </w:lvl>
+    <w:lvl w:ilvl="4" w:tplc="75D26BAA" w:tentative="1">
+      <w:start w:val="1"/>
+      <w:numFmt w:val="bullet"/>
+      <w:lvlText w:val="•"/>
+      <w:lvlJc w:val="start"/>
+      <w:pPr>
+        <w:tabs>
+          <w:tab w:val="num" w:pos="180pt"/>
+        </w:tabs>
+        <w:ind w:start="180pt" w:hanging="18pt"/>
+      </w:pPr>
+      <w:rPr>
+        <w:rFonts w:ascii="Arial" w:hAnsi="Arial" w:hint="default"/>
+      </w:rPr>
+    </w:lvl>
+    <w:lvl w:ilvl="5" w:tplc="B420E020" w:tentative="1">
+      <w:start w:val="1"/>
+      <w:numFmt w:val="bullet"/>
+      <w:lvlText w:val="•"/>
+      <w:lvlJc w:val="start"/>
+      <w:pPr>
+        <w:tabs>
+          <w:tab w:val="num" w:pos="216pt"/>
+        </w:tabs>
+        <w:ind w:start="216pt" w:hanging="18pt"/>
+      </w:pPr>
+      <w:rPr>
+        <w:rFonts w:ascii="Arial" w:hAnsi="Arial" w:hint="default"/>
+      </w:rPr>
+    </w:lvl>
+    <w:lvl w:ilvl="6" w:tplc="F08AA2A8" w:tentative="1">
+      <w:start w:val="1"/>
+      <w:numFmt w:val="bullet"/>
+      <w:lvlText w:val="•"/>
+      <w:lvlJc w:val="start"/>
+      <w:pPr>
+        <w:tabs>
+          <w:tab w:val="num" w:pos="252pt"/>
+        </w:tabs>
+        <w:ind w:start="252pt" w:hanging="18pt"/>
+      </w:pPr>
+      <w:rPr>
+        <w:rFonts w:ascii="Arial" w:hAnsi="Arial" w:hint="default"/>
+      </w:rPr>
+    </w:lvl>
+    <w:lvl w:ilvl="7" w:tplc="872656E6" w:tentative="1">
+      <w:start w:val="1"/>
+      <w:numFmt w:val="bullet"/>
+      <w:lvlText w:val="•"/>
+      <w:lvlJc w:val="start"/>
+      <w:pPr>
+        <w:tabs>
+          <w:tab w:val="num" w:pos="288pt"/>
+        </w:tabs>
+        <w:ind w:start="288pt" w:hanging="18pt"/>
+      </w:pPr>
+      <w:rPr>
+        <w:rFonts w:ascii="Arial" w:hAnsi="Arial" w:hint="default"/>
+      </w:rPr>
+    </w:lvl>
+    <w:lvl w:ilvl="8" w:tplc="3AF680BC" w:tentative="1">
+      <w:start w:val="1"/>
+      <w:numFmt w:val="bullet"/>
+      <w:lvlText w:val="•"/>
+      <w:lvlJc w:val="start"/>
+      <w:pPr>
+        <w:tabs>
+          <w:tab w:val="num" w:pos="324pt"/>
+        </w:tabs>
+        <w:ind w:start="324pt" w:hanging="18pt"/>
+      </w:pPr>
+      <w:rPr>
+        <w:rFonts w:ascii="Arial" w:hAnsi="Arial" w:hint="default"/>
+      </w:rPr>
+    </w:lvl>
+  </w:abstractNum>
+  <w:abstractNum w:abstractNumId="14" w15:restartNumberingAfterBreak="0">
     <w:nsid w:val="1E177E97"/>
     <w:multiLevelType w:val="hybridMultilevel"/>
     <w:tmpl w:val="A6463BCE"/>
@@ -6604,7 +6496,7 @@
       </w:pPr>
     </w:lvl>
   </w:abstractNum>
-  <w:abstractNum w:abstractNumId="14" w15:restartNumberingAfterBreak="0">
+  <w:abstractNum w:abstractNumId="15" w15:restartNumberingAfterBreak="0">
     <w:nsid w:val="20AF0333"/>
     <w:multiLevelType w:val="hybridMultilevel"/>
     <w:tmpl w:val="CB0E7F4E"/>
@@ -6746,7 +6638,7 @@
       </w:rPr>
     </w:lvl>
   </w:abstractNum>
-  <w:abstractNum w:abstractNumId="15" w15:restartNumberingAfterBreak="0">
+  <w:abstractNum w:abstractNumId="16" w15:restartNumberingAfterBreak="0">
     <w:nsid w:val="26FE1FCF"/>
     <w:multiLevelType w:val="hybridMultilevel"/>
     <w:tmpl w:val="33826962"/>
@@ -6907,7 +6799,7 @@
       </w:rPr>
     </w:lvl>
   </w:abstractNum>
-  <w:abstractNum w:abstractNumId="16" w15:restartNumberingAfterBreak="0">
+  <w:abstractNum w:abstractNumId="17" w15:restartNumberingAfterBreak="0">
     <w:nsid w:val="28480937"/>
     <w:multiLevelType w:val="hybridMultilevel"/>
     <w:tmpl w:val="585A1198"/>
@@ -6993,7 +6885,7 @@
       </w:pPr>
     </w:lvl>
   </w:abstractNum>
-  <w:abstractNum w:abstractNumId="17" w15:restartNumberingAfterBreak="0">
+  <w:abstractNum w:abstractNumId="18" w15:restartNumberingAfterBreak="0">
     <w:nsid w:val="28E10BFB"/>
     <w:multiLevelType w:val="hybridMultilevel"/>
     <w:tmpl w:val="7AA4858A"/>
@@ -7079,7 +6971,7 @@
       </w:pPr>
     </w:lvl>
   </w:abstractNum>
-  <w:abstractNum w:abstractNumId="18" w15:restartNumberingAfterBreak="0">
+  <w:abstractNum w:abstractNumId="19" w15:restartNumberingAfterBreak="0">
     <w:nsid w:val="32F769FF"/>
     <w:multiLevelType w:val="hybridMultilevel"/>
     <w:tmpl w:val="4C96794E"/>
@@ -7192,7 +7084,7 @@
       </w:rPr>
     </w:lvl>
   </w:abstractNum>
-  <w:abstractNum w:abstractNumId="19" w15:restartNumberingAfterBreak="0">
+  <w:abstractNum w:abstractNumId="20" w15:restartNumberingAfterBreak="0">
     <w:nsid w:val="37660336"/>
     <w:multiLevelType w:val="hybridMultilevel"/>
     <w:tmpl w:val="754EAC84"/>
@@ -7333,7 +7225,7 @@
       </w:rPr>
     </w:lvl>
   </w:abstractNum>
-  <w:abstractNum w:abstractNumId="20" w15:restartNumberingAfterBreak="0">
+  <w:abstractNum w:abstractNumId="21" w15:restartNumberingAfterBreak="0">
     <w:nsid w:val="39E54FC6"/>
     <w:multiLevelType w:val="singleLevel"/>
     <w:tmpl w:val="5B7288D4"/>
@@ -7353,7 +7245,7 @@
       </w:rPr>
     </w:lvl>
   </w:abstractNum>
-  <w:abstractNum w:abstractNumId="21" w15:restartNumberingAfterBreak="0">
+  <w:abstractNum w:abstractNumId="22" w15:restartNumberingAfterBreak="0">
     <w:nsid w:val="4189603E"/>
     <w:multiLevelType w:val="multilevel"/>
     <w:tmpl w:val="0AB06E12"/>
@@ -7560,7 +7452,7 @@
       </w:rPr>
     </w:lvl>
   </w:abstractNum>
-  <w:abstractNum w:abstractNumId="22" w15:restartNumberingAfterBreak="0">
+  <w:abstractNum w:abstractNumId="23" w15:restartNumberingAfterBreak="0">
     <w:nsid w:val="493C3F76"/>
     <w:multiLevelType w:val="hybridMultilevel"/>
     <w:tmpl w:val="9A9E418C"/>
@@ -7671,7 +7563,7 @@
       </w:pPr>
     </w:lvl>
   </w:abstractNum>
-  <w:abstractNum w:abstractNumId="23" w15:restartNumberingAfterBreak="0">
+  <w:abstractNum w:abstractNumId="24" w15:restartNumberingAfterBreak="0">
     <w:nsid w:val="52CA544A"/>
     <w:multiLevelType w:val="singleLevel"/>
     <w:tmpl w:val="AED6D67E"/>
@@ -7698,7 +7590,7 @@
       </w:rPr>
     </w:lvl>
   </w:abstractNum>
-  <w:abstractNum w:abstractNumId="24" w15:restartNumberingAfterBreak="0">
+  <w:abstractNum w:abstractNumId="25" w15:restartNumberingAfterBreak="0">
     <w:nsid w:val="5C1B3CED"/>
     <w:multiLevelType w:val="hybridMultilevel"/>
     <w:tmpl w:val="167629FE"/>
@@ -7811,7 +7703,7 @@
       </w:rPr>
     </w:lvl>
   </w:abstractNum>
-  <w:abstractNum w:abstractNumId="25" w15:restartNumberingAfterBreak="0">
+  <w:abstractNum w:abstractNumId="26" w15:restartNumberingAfterBreak="0">
     <w:nsid w:val="6C402C58"/>
     <w:multiLevelType w:val="hybridMultilevel"/>
     <w:tmpl w:val="9A1CA078"/>
@@ -7956,7 +7848,7 @@
       </w:rPr>
     </w:lvl>
   </w:abstractNum>
-  <w:abstractNum w:abstractNumId="26" w15:restartNumberingAfterBreak="0">
+  <w:abstractNum w:abstractNumId="27" w15:restartNumberingAfterBreak="0">
     <w:nsid w:val="6CD32DA8"/>
     <w:multiLevelType w:val="singleLevel"/>
     <w:tmpl w:val="166470C2"/>
@@ -7983,40 +7875,40 @@
     </w:lvl>
   </w:abstractNum>
   <w:num w:numId="1">
-    <w:abstractNumId w:val="19"/>
+    <w:abstractNumId w:val="20"/>
   </w:num>
   <w:num w:numId="2">
-    <w:abstractNumId w:val="25"/>
+    <w:abstractNumId w:val="26"/>
   </w:num>
   <w:num w:numId="3">
+    <w:abstractNumId w:val="16"/>
+  </w:num>
+  <w:num w:numId="4">
+    <w:abstractNumId w:val="22"/>
+  </w:num>
+  <w:num w:numId="5">
+    <w:abstractNumId w:val="22"/>
+  </w:num>
+  <w:num w:numId="6">
+    <w:abstractNumId w:val="22"/>
+  </w:num>
+  <w:num w:numId="7">
+    <w:abstractNumId w:val="22"/>
+  </w:num>
+  <w:num w:numId="8">
+    <w:abstractNumId w:val="24"/>
+  </w:num>
+  <w:num w:numId="9">
+    <w:abstractNumId w:val="27"/>
+  </w:num>
+  <w:num w:numId="10">
+    <w:abstractNumId w:val="21"/>
+  </w:num>
+  <w:num w:numId="11">
     <w:abstractNumId w:val="15"/>
   </w:num>
-  <w:num w:numId="4">
-    <w:abstractNumId w:val="21"/>
-  </w:num>
-  <w:num w:numId="5">
-    <w:abstractNumId w:val="21"/>
-  </w:num>
-  <w:num w:numId="6">
-    <w:abstractNumId w:val="21"/>
-  </w:num>
-  <w:num w:numId="7">
-    <w:abstractNumId w:val="21"/>
-  </w:num>
-  <w:num w:numId="8">
-    <w:abstractNumId w:val="23"/>
-  </w:num>
-  <w:num w:numId="9">
-    <w:abstractNumId w:val="26"/>
-  </w:num>
-  <w:num w:numId="10">
-    <w:abstractNumId w:val="20"/>
-  </w:num>
-  <w:num w:numId="11">
+  <w:num w:numId="12">
     <w:abstractNumId w:val="14"/>
-  </w:num>
-  <w:num w:numId="12">
-    <w:abstractNumId w:val="13"/>
   </w:num>
   <w:num w:numId="13">
     <w:abstractNumId w:val="0"/>
@@ -8052,25 +7944,28 @@
     <w:abstractNumId w:val="1"/>
   </w:num>
   <w:num w:numId="24">
-    <w:abstractNumId w:val="22"/>
+    <w:abstractNumId w:val="23"/>
   </w:num>
   <w:num w:numId="25">
-    <w:abstractNumId w:val="24"/>
+    <w:abstractNumId w:val="25"/>
   </w:num>
   <w:num w:numId="26">
     <w:abstractNumId w:val="12"/>
   </w:num>
   <w:num w:numId="27">
-    <w:abstractNumId w:val="16"/>
+    <w:abstractNumId w:val="17"/>
   </w:num>
   <w:num w:numId="28">
     <w:abstractNumId w:val="11"/>
   </w:num>
   <w:num w:numId="29">
+    <w:abstractNumId w:val="19"/>
+  </w:num>
+  <w:num w:numId="30">
     <w:abstractNumId w:val="18"/>
   </w:num>
-  <w:num w:numId="30">
-    <w:abstractNumId w:val="17"/>
+  <w:num w:numId="31">
+    <w:abstractNumId w:val="13"/>
   </w:num>
 </w:numbering>
 </file>
@@ -8493,7 +8388,6 @@
   <w:style w:type="character" w:default="1" w:styleId="DefaultParagraphFont">
     <w:name w:val="Default Paragraph Font"/>
     <w:uiPriority w:val="1"/>
-    <w:semiHidden/>
     <w:unhideWhenUsed/>
   </w:style>
   <w:style w:type="table" w:default="1" w:styleId="TableNormal">
